--- a/NUEVO FISERV/Documento Técnico-Fiserv.docx
+++ b/NUEVO FISERV/Documento Técnico-Fiserv.docx
@@ -2003,29 +2003,7 @@
           <w:sz w:val="22"/>
           <w:szCs w:val="22"/>
         </w:rPr>
-        <w:t>Cifrado de datos (</w:t>
-      </w:r>
-      <w:r>
-        <w:rPr>
-          <w:rFonts w:ascii="Calibri" w:hAnsi="Calibri"/>
-          <w:b/>
-          <w:bCs/>
-          <w:color w:val="3465A4"/>
-          <w:sz w:val="22"/>
-          <w:szCs w:val="22"/>
-        </w:rPr>
-        <w:t>MASTERCARD</w:t>
-      </w:r>
-      <w:r>
-        <w:rPr>
-          <w:rFonts w:ascii="Calibri" w:hAnsi="Calibri"/>
-          <w:b/>
-          <w:bCs/>
-          <w:color w:val="3465A4"/>
-          <w:sz w:val="22"/>
-          <w:szCs w:val="22"/>
-        </w:rPr>
-        <w:t>) </w:t>
+        <w:t>Cifrado de datos (MASTERCARD) </w:t>
       </w:r>
     </w:p>
     <w:p>
@@ -2313,6 +2291,17 @@
         </w:rPr>
         <w:t>Request VISA</w:t>
       </w:r>
+      <w:r>
+        <w:rPr>
+          <w:rFonts w:ascii="Calibri" w:hAnsi="Calibri"/>
+          <w:b/>
+          <w:bCs/>
+          <w:color w:val="3465A4"/>
+          <w:sz w:val="22"/>
+          <w:szCs w:val="22"/>
+        </w:rPr>
+        <w:t>e en claro</w:t>
+      </w:r>
     </w:p>
     <w:p>
       <w:pPr>
@@ -2340,103 +2329,583 @@
         <w:pStyle w:val="BodyText"/>
         <w:bidi w:val="0"/>
         <w:spacing w:lineRule="exact" w:line="170" w:before="0" w:after="0"/>
-        <w:ind w:hanging="0" w:start="709" w:end="0"/>
-        <w:jc w:val="start"/>
-        <w:rPr/>
-      </w:pPr>
-      <w:r>
-        <w:rPr>
-          <w:rFonts w:ascii="Courier New" w:hAnsi="Courier New"/>
-          <w:b/>
-          <w:bCs/>
-          <w:color w:val="000000"/>
-          <w:sz w:val="16"/>
-          <w:szCs w:val="16"/>
-        </w:rPr>
-        <w:t xml:space="preserve">  </w:t>
-      </w:r>
-      <w:r>
-        <w:rPr>
-          <w:rFonts w:ascii="Courier New" w:hAnsi="Courier New"/>
-          <w:b/>
-          <w:bCs/>
-          <w:color w:val="000000"/>
-          <w:sz w:val="16"/>
-          <w:szCs w:val="16"/>
-        </w:rPr>
-        <w:t>"walletId": "C04Z-9G53-VT24-2V1N", </w:t>
-      </w:r>
-    </w:p>
-    <w:p>
-      <w:pPr>
-        <w:pStyle w:val="BodyText"/>
-        <w:bidi w:val="0"/>
-        <w:spacing w:lineRule="exact" w:line="170" w:before="0" w:after="0"/>
-        <w:ind w:hanging="0" w:start="709" w:end="0"/>
-        <w:jc w:val="start"/>
-        <w:rPr/>
-      </w:pPr>
-      <w:r>
-        <w:rPr>
-          <w:rFonts w:ascii="Courier New" w:hAnsi="Courier New"/>
-          <w:b/>
-          <w:bCs/>
-          <w:color w:val="000000"/>
-          <w:sz w:val="16"/>
-          <w:szCs w:val="16"/>
-        </w:rPr>
-        <w:t xml:space="preserve">  </w:t>
-      </w:r>
-      <w:r>
-        <w:rPr>
-          <w:rFonts w:ascii="Courier New" w:hAnsi="Courier New"/>
-          <w:b/>
-          <w:bCs/>
-          <w:color w:val="000000"/>
-          <w:sz w:val="16"/>
-          <w:szCs w:val="16"/>
-        </w:rPr>
-        <w:t>"customerNumber": "54547", </w:t>
-      </w:r>
-    </w:p>
-    <w:p>
-      <w:pPr>
-        <w:pStyle w:val="BodyText"/>
-        <w:bidi w:val="0"/>
-        <w:spacing w:lineRule="exact" w:line="170" w:before="0" w:after="0"/>
-        <w:ind w:hanging="0" w:start="709" w:end="0"/>
-        <w:jc w:val="start"/>
-        <w:rPr/>
-      </w:pPr>
-      <w:r>
-        <w:rPr>
-          <w:rFonts w:ascii="Courier New" w:hAnsi="Courier New"/>
-          <w:b/>
-          <w:bCs/>
-          <w:color w:val="000000"/>
-          <w:sz w:val="16"/>
-          <w:szCs w:val="16"/>
-        </w:rPr>
-        <w:t xml:space="preserve">  </w:t>
-      </w:r>
-      <w:r>
-        <w:rPr>
-          <w:rFonts w:ascii="Courier New" w:hAnsi="Courier New"/>
-          <w:b/>
-          <w:bCs/>
-          <w:color w:val="000000"/>
-          <w:sz w:val="16"/>
-          <w:szCs w:val="16"/>
-        </w:rPr>
-        <w:t>"organizationNumber": "540" </w:t>
-      </w:r>
-    </w:p>
-    <w:p>
-      <w:pPr>
-        <w:pStyle w:val="BodyText"/>
-        <w:bidi w:val="0"/>
-        <w:spacing w:lineRule="exact" w:line="170" w:before="0" w:after="0"/>
-        <w:ind w:hanging="0" w:start="709" w:end="0"/>
+        <w:ind w:hanging="0" w:start="709"/>
+        <w:jc w:val="start"/>
+        <w:rPr/>
+      </w:pPr>
+      <w:r>
+        <w:rPr>
+          <w:rFonts w:ascii="Courier New" w:hAnsi="Courier New"/>
+          <w:b/>
+          <w:bCs/>
+          <w:color w:val="000000"/>
+          <w:sz w:val="16"/>
+          <w:szCs w:val="16"/>
+        </w:rPr>
+        <w:t xml:space="preserve">  </w:t>
+      </w:r>
+      <w:r>
+        <w:rPr>
+          <w:rFonts w:ascii="Courier New" w:hAnsi="Courier New"/>
+          <w:b/>
+          <w:bCs/>
+          <w:color w:val="000000"/>
+          <w:sz w:val="16"/>
+          <w:szCs w:val="16"/>
+        </w:rPr>
+        <w:t>"cardHolderInfo": {</w:t>
+      </w:r>
+    </w:p>
+    <w:p>
+      <w:pPr>
+        <w:pStyle w:val="BodyText"/>
+        <w:bidi w:val="0"/>
+        <w:spacing w:lineRule="exact" w:line="170" w:before="0" w:after="0"/>
+        <w:ind w:hanging="0" w:start="709"/>
+        <w:jc w:val="start"/>
+        <w:rPr/>
+      </w:pPr>
+      <w:r>
+        <w:rPr>
+          <w:rFonts w:ascii="Courier New" w:hAnsi="Courier New"/>
+          <w:b/>
+          <w:bCs/>
+          <w:color w:val="000000"/>
+          <w:sz w:val="16"/>
+          <w:szCs w:val="16"/>
+        </w:rPr>
+        <w:t xml:space="preserve">    </w:t>
+      </w:r>
+      <w:r>
+        <w:rPr>
+          <w:rFonts w:ascii="Courier New" w:hAnsi="Courier New"/>
+          <w:b/>
+          <w:bCs/>
+          <w:color w:val="000000"/>
+          <w:sz w:val="16"/>
+          <w:szCs w:val="16"/>
+        </w:rPr>
+        <w:t>"cvv2": null,</w:t>
+      </w:r>
+    </w:p>
+    <w:p>
+      <w:pPr>
+        <w:pStyle w:val="BodyText"/>
+        <w:bidi w:val="0"/>
+        <w:spacing w:lineRule="exact" w:line="170" w:before="0" w:after="0"/>
+        <w:ind w:hanging="0" w:start="709"/>
+        <w:jc w:val="start"/>
+        <w:rPr/>
+      </w:pPr>
+      <w:r>
+        <w:rPr>
+          <w:rFonts w:ascii="Courier New" w:hAnsi="Courier New"/>
+          <w:b/>
+          <w:bCs/>
+          <w:color w:val="000000"/>
+          <w:sz w:val="16"/>
+          <w:szCs w:val="16"/>
+        </w:rPr>
+        <w:t xml:space="preserve">    </w:t>
+      </w:r>
+      <w:r>
+        <w:rPr>
+          <w:rFonts w:ascii="Courier New" w:hAnsi="Courier New"/>
+          <w:b/>
+          <w:bCs/>
+          <w:color w:val="000000"/>
+          <w:sz w:val="16"/>
+          <w:szCs w:val="16"/>
+        </w:rPr>
+        <w:t>"name": "PRUEBA CLIENTE",</w:t>
+      </w:r>
+    </w:p>
+    <w:p>
+      <w:pPr>
+        <w:pStyle w:val="BodyText"/>
+        <w:bidi w:val="0"/>
+        <w:spacing w:lineRule="exact" w:line="170" w:before="0" w:after="0"/>
+        <w:ind w:hanging="0" w:start="709"/>
+        <w:jc w:val="start"/>
+        <w:rPr/>
+      </w:pPr>
+      <w:r>
+        <w:rPr>
+          <w:rFonts w:ascii="Courier New" w:hAnsi="Courier New"/>
+          <w:b/>
+          <w:bCs/>
+          <w:color w:val="000000"/>
+          <w:sz w:val="16"/>
+          <w:szCs w:val="16"/>
+        </w:rPr>
+        <w:t xml:space="preserve">    </w:t>
+      </w:r>
+      <w:r>
+        <w:rPr>
+          <w:rFonts w:ascii="Courier New" w:hAnsi="Courier New"/>
+          <w:b/>
+          <w:bCs/>
+          <w:color w:val="000000"/>
+          <w:sz w:val="16"/>
+          <w:szCs w:val="16"/>
+        </w:rPr>
+        <w:t>"primaryAccountNumber": "0004073190320899720",</w:t>
+      </w:r>
+    </w:p>
+    <w:p>
+      <w:pPr>
+        <w:pStyle w:val="BodyText"/>
+        <w:bidi w:val="0"/>
+        <w:spacing w:lineRule="exact" w:line="170" w:before="0" w:after="0"/>
+        <w:ind w:hanging="0" w:start="709"/>
+        <w:jc w:val="start"/>
+        <w:rPr/>
+      </w:pPr>
+      <w:r>
+        <w:rPr>
+          <w:rFonts w:ascii="Courier New" w:hAnsi="Courier New"/>
+          <w:b/>
+          <w:bCs/>
+          <w:color w:val="000000"/>
+          <w:sz w:val="16"/>
+          <w:szCs w:val="16"/>
+        </w:rPr>
+        <w:t xml:space="preserve">    </w:t>
+      </w:r>
+      <w:r>
+        <w:rPr>
+          <w:rFonts w:ascii="Courier New" w:hAnsi="Courier New"/>
+          <w:b/>
+          <w:bCs/>
+          <w:color w:val="000000"/>
+          <w:sz w:val="16"/>
+          <w:szCs w:val="16"/>
+        </w:rPr>
+        <w:t>"expirationDate": {</w:t>
+      </w:r>
+    </w:p>
+    <w:p>
+      <w:pPr>
+        <w:pStyle w:val="BodyText"/>
+        <w:bidi w:val="0"/>
+        <w:spacing w:lineRule="exact" w:line="170" w:before="0" w:after="0"/>
+        <w:ind w:hanging="0" w:start="709"/>
+        <w:jc w:val="start"/>
+        <w:rPr/>
+      </w:pPr>
+      <w:r>
+        <w:rPr>
+          <w:rFonts w:ascii="Courier New" w:hAnsi="Courier New"/>
+          <w:b/>
+          <w:bCs/>
+          <w:color w:val="000000"/>
+          <w:sz w:val="16"/>
+          <w:szCs w:val="16"/>
+        </w:rPr>
+        <w:t xml:space="preserve">      </w:t>
+      </w:r>
+      <w:r>
+        <w:rPr>
+          <w:rFonts w:ascii="Courier New" w:hAnsi="Courier New"/>
+          <w:b/>
+          <w:bCs/>
+          <w:color w:val="000000"/>
+          <w:sz w:val="16"/>
+          <w:szCs w:val="16"/>
+        </w:rPr>
+        <w:t>"month": "12",</w:t>
+      </w:r>
+    </w:p>
+    <w:p>
+      <w:pPr>
+        <w:pStyle w:val="BodyText"/>
+        <w:bidi w:val="0"/>
+        <w:spacing w:lineRule="exact" w:line="170" w:before="0" w:after="0"/>
+        <w:ind w:hanging="0" w:start="709"/>
+        <w:jc w:val="start"/>
+        <w:rPr/>
+      </w:pPr>
+      <w:r>
+        <w:rPr>
+          <w:rFonts w:ascii="Courier New" w:hAnsi="Courier New"/>
+          <w:b/>
+          <w:bCs/>
+          <w:color w:val="000000"/>
+          <w:sz w:val="16"/>
+          <w:szCs w:val="16"/>
+        </w:rPr>
+        <w:t xml:space="preserve">      </w:t>
+      </w:r>
+      <w:r>
+        <w:rPr>
+          <w:rFonts w:ascii="Courier New" w:hAnsi="Courier New"/>
+          <w:b/>
+          <w:bCs/>
+          <w:color w:val="000000"/>
+          <w:sz w:val="16"/>
+          <w:szCs w:val="16"/>
+        </w:rPr>
+        <w:t>"year": "2028"</w:t>
+      </w:r>
+    </w:p>
+    <w:p>
+      <w:pPr>
+        <w:pStyle w:val="BodyText"/>
+        <w:bidi w:val="0"/>
+        <w:spacing w:lineRule="exact" w:line="170" w:before="0" w:after="0"/>
+        <w:ind w:hanging="0" w:start="709"/>
+        <w:jc w:val="start"/>
+        <w:rPr/>
+      </w:pPr>
+      <w:r>
+        <w:rPr>
+          <w:rFonts w:ascii="Courier New" w:hAnsi="Courier New"/>
+          <w:b/>
+          <w:bCs/>
+          <w:color w:val="000000"/>
+          <w:sz w:val="16"/>
+          <w:szCs w:val="16"/>
+        </w:rPr>
+        <w:t xml:space="preserve">    </w:t>
+      </w:r>
+      <w:r>
+        <w:rPr>
+          <w:rFonts w:ascii="Courier New" w:hAnsi="Courier New"/>
+          <w:b/>
+          <w:bCs/>
+          <w:color w:val="000000"/>
+          <w:sz w:val="16"/>
+          <w:szCs w:val="16"/>
+        </w:rPr>
+        <w:t>}</w:t>
+      </w:r>
+    </w:p>
+    <w:p>
+      <w:pPr>
+        <w:pStyle w:val="BodyText"/>
+        <w:bidi w:val="0"/>
+        <w:spacing w:lineRule="exact" w:line="170" w:before="0" w:after="0"/>
+        <w:ind w:hanging="0" w:start="709"/>
+        <w:jc w:val="start"/>
+        <w:rPr/>
+      </w:pPr>
+      <w:r>
+        <w:rPr>
+          <w:rFonts w:ascii="Courier New" w:hAnsi="Courier New"/>
+          <w:b/>
+          <w:bCs/>
+          <w:color w:val="000000"/>
+          <w:sz w:val="16"/>
+          <w:szCs w:val="16"/>
+        </w:rPr>
+        <w:t xml:space="preserve">  </w:t>
+      </w:r>
+      <w:r>
+        <w:rPr>
+          <w:rFonts w:ascii="Courier New" w:hAnsi="Courier New"/>
+          <w:b/>
+          <w:bCs/>
+          <w:color w:val="000000"/>
+          <w:sz w:val="16"/>
+          <w:szCs w:val="16"/>
+        </w:rPr>
+        <w:t>},</w:t>
+      </w:r>
+    </w:p>
+    <w:p>
+      <w:pPr>
+        <w:pStyle w:val="BodyText"/>
+        <w:bidi w:val="0"/>
+        <w:spacing w:lineRule="exact" w:line="170" w:before="0" w:after="0"/>
+        <w:ind w:hanging="0" w:start="709"/>
+        <w:jc w:val="start"/>
+        <w:rPr/>
+      </w:pPr>
+      <w:r>
+        <w:rPr>
+          <w:rFonts w:ascii="Courier New" w:hAnsi="Courier New"/>
+          <w:b/>
+          <w:bCs/>
+          <w:color w:val="000000"/>
+          <w:sz w:val="16"/>
+          <w:szCs w:val="16"/>
+        </w:rPr>
+        <w:t xml:space="preserve">  </w:t>
+      </w:r>
+      <w:r>
+        <w:rPr>
+          <w:rFonts w:ascii="Courier New" w:hAnsi="Courier New"/>
+          <w:b/>
+          <w:bCs/>
+          <w:color w:val="000000"/>
+          <w:sz w:val="16"/>
+          <w:szCs w:val="16"/>
+        </w:rPr>
+        <w:t>"tokenInfo": {</w:t>
+      </w:r>
+    </w:p>
+    <w:p>
+      <w:pPr>
+        <w:pStyle w:val="BodyText"/>
+        <w:bidi w:val="0"/>
+        <w:spacing w:lineRule="exact" w:line="170" w:before="0" w:after="0"/>
+        <w:ind w:hanging="0" w:start="709"/>
+        <w:jc w:val="start"/>
+        <w:rPr/>
+      </w:pPr>
+      <w:r>
+        <w:rPr>
+          <w:rFonts w:ascii="Courier New" w:hAnsi="Courier New"/>
+          <w:b/>
+          <w:bCs/>
+          <w:color w:val="000000"/>
+          <w:sz w:val="16"/>
+          <w:szCs w:val="16"/>
+        </w:rPr>
+        <w:t xml:space="preserve">    </w:t>
+      </w:r>
+      <w:r>
+        <w:rPr>
+          <w:rFonts w:ascii="Courier New" w:hAnsi="Courier New"/>
+          <w:b/>
+          <w:bCs/>
+          <w:color w:val="000000"/>
+          <w:sz w:val="16"/>
+          <w:szCs w:val="16"/>
+        </w:rPr>
+        <w:t>"tokenType": "01",</w:t>
+      </w:r>
+    </w:p>
+    <w:p>
+      <w:pPr>
+        <w:pStyle w:val="BodyText"/>
+        <w:bidi w:val="0"/>
+        <w:spacing w:lineRule="exact" w:line="170" w:before="0" w:after="0"/>
+        <w:ind w:hanging="0" w:start="709"/>
+        <w:jc w:val="start"/>
+        <w:rPr/>
+      </w:pPr>
+      <w:r>
+        <w:rPr>
+          <w:rFonts w:ascii="Courier New" w:hAnsi="Courier New"/>
+          <w:b/>
+          <w:bCs/>
+          <w:color w:val="000000"/>
+          <w:sz w:val="16"/>
+          <w:szCs w:val="16"/>
+        </w:rPr>
+        <w:t xml:space="preserve">    </w:t>
+      </w:r>
+      <w:r>
+        <w:rPr>
+          <w:rFonts w:ascii="Courier New" w:hAnsi="Courier New"/>
+          <w:b/>
+          <w:bCs/>
+          <w:color w:val="000000"/>
+          <w:sz w:val="16"/>
+          <w:szCs w:val="16"/>
+        </w:rPr>
+        <w:t>"token": "0003226560923455407",</w:t>
+      </w:r>
+    </w:p>
+    <w:p>
+      <w:pPr>
+        <w:pStyle w:val="BodyText"/>
+        <w:bidi w:val="0"/>
+        <w:spacing w:lineRule="exact" w:line="170" w:before="0" w:after="0"/>
+        <w:ind w:hanging="0" w:start="709"/>
+        <w:jc w:val="start"/>
+        <w:rPr/>
+      </w:pPr>
+      <w:r>
+        <w:rPr>
+          <w:rFonts w:ascii="Courier New" w:hAnsi="Courier New"/>
+          <w:b/>
+          <w:bCs/>
+          <w:color w:val="000000"/>
+          <w:sz w:val="16"/>
+          <w:szCs w:val="16"/>
+        </w:rPr>
+        <w:t xml:space="preserve">    </w:t>
+      </w:r>
+      <w:r>
+        <w:rPr>
+          <w:rFonts w:ascii="Courier New" w:hAnsi="Courier New"/>
+          <w:b/>
+          <w:bCs/>
+          <w:color w:val="000000"/>
+          <w:sz w:val="16"/>
+          <w:szCs w:val="16"/>
+        </w:rPr>
+        <w:t>"tokenStatus": "ACTIVE",</w:t>
+      </w:r>
+    </w:p>
+    <w:p>
+      <w:pPr>
+        <w:pStyle w:val="BodyText"/>
+        <w:bidi w:val="0"/>
+        <w:spacing w:lineRule="exact" w:line="170" w:before="0" w:after="0"/>
+        <w:ind w:hanging="0" w:start="709"/>
+        <w:jc w:val="start"/>
+        <w:rPr/>
+      </w:pPr>
+      <w:r>
+        <w:rPr>
+          <w:rFonts w:ascii="Courier New" w:hAnsi="Courier New"/>
+          <w:b/>
+          <w:bCs/>
+          <w:color w:val="000000"/>
+          <w:sz w:val="16"/>
+          <w:szCs w:val="16"/>
+        </w:rPr>
+        <w:t xml:space="preserve">    </w:t>
+      </w:r>
+      <w:r>
+        <w:rPr>
+          <w:rFonts w:ascii="Courier New" w:hAnsi="Courier New"/>
+          <w:b/>
+          <w:bCs/>
+          <w:color w:val="000000"/>
+          <w:sz w:val="16"/>
+          <w:szCs w:val="16"/>
+        </w:rPr>
+        <w:t>"tokenExpirationDate": {</w:t>
+      </w:r>
+    </w:p>
+    <w:p>
+      <w:pPr>
+        <w:pStyle w:val="BodyText"/>
+        <w:bidi w:val="0"/>
+        <w:spacing w:lineRule="exact" w:line="170" w:before="0" w:after="0"/>
+        <w:ind w:hanging="0" w:start="709"/>
+        <w:jc w:val="start"/>
+        <w:rPr/>
+      </w:pPr>
+      <w:r>
+        <w:rPr>
+          <w:rFonts w:ascii="Courier New" w:hAnsi="Courier New"/>
+          <w:b/>
+          <w:bCs/>
+          <w:color w:val="000000"/>
+          <w:sz w:val="16"/>
+          <w:szCs w:val="16"/>
+        </w:rPr>
+        <w:t xml:space="preserve">      </w:t>
+      </w:r>
+      <w:r>
+        <w:rPr>
+          <w:rFonts w:ascii="Courier New" w:hAnsi="Courier New"/>
+          <w:b/>
+          <w:bCs/>
+          <w:color w:val="000000"/>
+          <w:sz w:val="16"/>
+          <w:szCs w:val="16"/>
+        </w:rPr>
+        <w:t>"month": "09",</w:t>
+      </w:r>
+    </w:p>
+    <w:p>
+      <w:pPr>
+        <w:pStyle w:val="BodyText"/>
+        <w:bidi w:val="0"/>
+        <w:spacing w:lineRule="exact" w:line="170" w:before="0" w:after="0"/>
+        <w:ind w:hanging="0" w:start="709"/>
+        <w:jc w:val="start"/>
+        <w:rPr/>
+      </w:pPr>
+      <w:r>
+        <w:rPr>
+          <w:rFonts w:ascii="Courier New" w:hAnsi="Courier New"/>
+          <w:b/>
+          <w:bCs/>
+          <w:color w:val="000000"/>
+          <w:sz w:val="16"/>
+          <w:szCs w:val="16"/>
+        </w:rPr>
+        <w:t xml:space="preserve">      </w:t>
+      </w:r>
+      <w:r>
+        <w:rPr>
+          <w:rFonts w:ascii="Courier New" w:hAnsi="Courier New"/>
+          <w:b/>
+          <w:bCs/>
+          <w:color w:val="000000"/>
+          <w:sz w:val="16"/>
+          <w:szCs w:val="16"/>
+        </w:rPr>
+        <w:t>"year": "2027"</w:t>
+      </w:r>
+    </w:p>
+    <w:p>
+      <w:pPr>
+        <w:pStyle w:val="BodyText"/>
+        <w:bidi w:val="0"/>
+        <w:spacing w:lineRule="exact" w:line="170" w:before="0" w:after="0"/>
+        <w:ind w:hanging="0" w:start="709"/>
+        <w:jc w:val="start"/>
+        <w:rPr/>
+      </w:pPr>
+      <w:r>
+        <w:rPr>
+          <w:rFonts w:ascii="Courier New" w:hAnsi="Courier New"/>
+          <w:b/>
+          <w:bCs/>
+          <w:color w:val="000000"/>
+          <w:sz w:val="16"/>
+          <w:szCs w:val="16"/>
+        </w:rPr>
+        <w:t xml:space="preserve">    </w:t>
+      </w:r>
+      <w:r>
+        <w:rPr>
+          <w:rFonts w:ascii="Courier New" w:hAnsi="Courier New"/>
+          <w:b/>
+          <w:bCs/>
+          <w:color w:val="000000"/>
+          <w:sz w:val="16"/>
+          <w:szCs w:val="16"/>
+        </w:rPr>
+        <w:t>}</w:t>
+      </w:r>
+    </w:p>
+    <w:p>
+      <w:pPr>
+        <w:pStyle w:val="BodyText"/>
+        <w:bidi w:val="0"/>
+        <w:spacing w:lineRule="exact" w:line="170" w:before="0" w:after="0"/>
+        <w:ind w:hanging="0" w:start="709"/>
+        <w:jc w:val="start"/>
+        <w:rPr/>
+      </w:pPr>
+      <w:r>
+        <w:rPr>
+          <w:rFonts w:ascii="Courier New" w:hAnsi="Courier New"/>
+          <w:b/>
+          <w:bCs/>
+          <w:color w:val="000000"/>
+          <w:sz w:val="16"/>
+          <w:szCs w:val="16"/>
+        </w:rPr>
+        <w:t xml:space="preserve">  </w:t>
+      </w:r>
+      <w:r>
+        <w:rPr>
+          <w:rFonts w:ascii="Courier New" w:hAnsi="Courier New"/>
+          <w:b/>
+          <w:bCs/>
+          <w:color w:val="000000"/>
+          <w:sz w:val="16"/>
+          <w:szCs w:val="16"/>
+        </w:rPr>
+        <w:t>}</w:t>
+      </w:r>
+    </w:p>
+    <w:p>
+      <w:pPr>
+        <w:pStyle w:val="BodyText"/>
+        <w:bidi w:val="0"/>
+        <w:spacing w:lineRule="exact" w:line="170" w:before="0" w:after="0"/>
+        <w:ind w:hanging="0" w:start="709"/>
         <w:jc w:val="start"/>
         <w:rPr/>
       </w:pPr>
@@ -2504,459 +2973,8 @@
           <w:sz w:val="22"/>
           <w:szCs w:val="22"/>
         </w:rPr>
-        <w:t>Response VISA</w:t>
-      </w:r>
-    </w:p>
-    <w:p>
-      <w:pPr>
-        <w:pStyle w:val="BodyText"/>
-        <w:bidi w:val="0"/>
-        <w:spacing w:lineRule="exact" w:line="170" w:before="0" w:after="0"/>
-        <w:ind w:hanging="0" w:start="709" w:end="0"/>
-        <w:jc w:val="start"/>
-        <w:rPr/>
-      </w:pPr>
-      <w:r>
-        <w:rPr>
-          <w:rFonts w:ascii="Courier New" w:hAnsi="Courier New"/>
-          <w:b/>
-          <w:bCs/>
-          <w:color w:val="000000"/>
-          <w:sz w:val="16"/>
-          <w:szCs w:val="16"/>
-        </w:rPr>
-        <w:t>{ </w:t>
-      </w:r>
-    </w:p>
-    <w:p>
-      <w:pPr>
-        <w:pStyle w:val="BodyText"/>
-        <w:bidi w:val="0"/>
-        <w:spacing w:lineRule="exact" w:line="170" w:before="0" w:after="0"/>
-        <w:ind w:hanging="0" w:start="709" w:end="0"/>
-        <w:jc w:val="start"/>
-        <w:rPr/>
-      </w:pPr>
-      <w:r>
-        <w:rPr>
-          <w:rFonts w:ascii="Courier New" w:hAnsi="Courier New"/>
-          <w:b/>
-          <w:bCs/>
-          <w:color w:val="000000"/>
-          <w:sz w:val="16"/>
-          <w:szCs w:val="16"/>
-        </w:rPr>
-        <w:t xml:space="preserve">  </w:t>
-      </w:r>
-      <w:r>
-        <w:rPr>
-          <w:rFonts w:ascii="Courier New" w:hAnsi="Courier New"/>
-          <w:b/>
-          <w:bCs/>
-          <w:color w:val="000000"/>
-          <w:sz w:val="16"/>
-          <w:szCs w:val="16"/>
-        </w:rPr>
-        <w:t>"numberOccurrence": 10, </w:t>
-      </w:r>
-    </w:p>
-    <w:p>
-      <w:pPr>
-        <w:pStyle w:val="BodyText"/>
-        <w:bidi w:val="0"/>
-        <w:spacing w:lineRule="exact" w:line="170" w:before="0" w:after="0"/>
-        <w:ind w:hanging="0" w:start="709" w:end="0"/>
-        <w:jc w:val="start"/>
-        <w:rPr/>
-      </w:pPr>
-      <w:r>
-        <w:rPr>
-          <w:rFonts w:ascii="Courier New" w:hAnsi="Courier New"/>
-          <w:b/>
-          <w:bCs/>
-          <w:color w:val="000000"/>
-          <w:sz w:val="16"/>
-          <w:szCs w:val="16"/>
-        </w:rPr>
-        <w:t xml:space="preserve">  </w:t>
-      </w:r>
-      <w:r>
-        <w:rPr>
-          <w:rFonts w:ascii="Courier New" w:hAnsi="Courier New"/>
-          <w:b/>
-          <w:bCs/>
-          <w:color w:val="000000"/>
-          <w:sz w:val="16"/>
-          <w:szCs w:val="16"/>
-        </w:rPr>
-        <w:t>"cardSfxDataList": [ </w:t>
-      </w:r>
-    </w:p>
-    <w:p>
-      <w:pPr>
-        <w:pStyle w:val="BodyText"/>
-        <w:bidi w:val="0"/>
-        <w:spacing w:lineRule="exact" w:line="170" w:before="0" w:after="0"/>
-        <w:ind w:hanging="0" w:start="709" w:end="0"/>
-        <w:jc w:val="start"/>
-        <w:rPr/>
-      </w:pPr>
-      <w:r>
-        <w:rPr>
-          <w:rFonts w:ascii="Courier New" w:hAnsi="Courier New"/>
-          <w:b/>
-          <w:bCs/>
-          <w:color w:val="000000"/>
-          <w:sz w:val="16"/>
-          <w:szCs w:val="16"/>
-        </w:rPr>
-        <w:t xml:space="preserve">    </w:t>
-      </w:r>
-      <w:r>
-        <w:rPr>
-          <w:rFonts w:ascii="Courier New" w:hAnsi="Courier New"/>
-          <w:b/>
-          <w:bCs/>
-          <w:color w:val="000000"/>
-          <w:sz w:val="16"/>
-          <w:szCs w:val="16"/>
-        </w:rPr>
-        <w:t>{ </w:t>
-      </w:r>
-    </w:p>
-    <w:p>
-      <w:pPr>
-        <w:pStyle w:val="BodyText"/>
-        <w:bidi w:val="0"/>
-        <w:spacing w:lineRule="exact" w:line="170" w:before="0" w:after="0"/>
-        <w:ind w:hanging="0" w:start="709" w:end="0"/>
-        <w:jc w:val="start"/>
-        <w:rPr/>
-      </w:pPr>
-      <w:r>
-        <w:rPr>
-          <w:rFonts w:ascii="Courier New" w:hAnsi="Courier New"/>
-          <w:b/>
-          <w:bCs/>
-          <w:color w:val="000000"/>
-          <w:sz w:val="16"/>
-          <w:szCs w:val="16"/>
-        </w:rPr>
-        <w:t xml:space="preserve">      </w:t>
-      </w:r>
-      <w:r>
-        <w:rPr>
-          <w:rFonts w:ascii="Courier New" w:hAnsi="Courier New"/>
-          <w:b/>
-          <w:bCs/>
-          <w:color w:val="000000"/>
-          <w:sz w:val="16"/>
-          <w:szCs w:val="16"/>
-        </w:rPr>
-        <w:t>"sequence": 1, </w:t>
-      </w:r>
-    </w:p>
-    <w:p>
-      <w:pPr>
-        <w:pStyle w:val="BodyText"/>
-        <w:bidi w:val="0"/>
-        <w:spacing w:lineRule="exact" w:line="170" w:before="0" w:after="0"/>
-        <w:ind w:hanging="0" w:start="709" w:end="0"/>
-        <w:jc w:val="start"/>
-        <w:rPr/>
-      </w:pPr>
-      <w:r>
-        <w:rPr>
-          <w:rFonts w:ascii="Courier New" w:hAnsi="Courier New"/>
-          <w:b/>
-          <w:bCs/>
-          <w:color w:val="000000"/>
-          <w:sz w:val="16"/>
-          <w:szCs w:val="16"/>
-        </w:rPr>
-        <w:t xml:space="preserve">      </w:t>
-      </w:r>
-      <w:r>
-        <w:rPr>
-          <w:rFonts w:ascii="Courier New" w:hAnsi="Courier New"/>
-          <w:b/>
-          <w:bCs/>
-          <w:color w:val="000000"/>
-          <w:sz w:val="16"/>
-          <w:szCs w:val="16"/>
-        </w:rPr>
-        <w:t>"cardSuffix": "0917" </w:t>
-      </w:r>
-    </w:p>
-    <w:p>
-      <w:pPr>
-        <w:pStyle w:val="BodyText"/>
-        <w:bidi w:val="0"/>
-        <w:spacing w:lineRule="exact" w:line="170" w:before="0" w:after="0"/>
-        <w:ind w:hanging="0" w:start="709" w:end="0"/>
-        <w:jc w:val="start"/>
-        <w:rPr/>
-      </w:pPr>
-      <w:r>
-        <w:rPr>
-          <w:rFonts w:ascii="Courier New" w:hAnsi="Courier New"/>
-          <w:b/>
-          <w:bCs/>
-          <w:color w:val="000000"/>
-          <w:sz w:val="16"/>
-          <w:szCs w:val="16"/>
-        </w:rPr>
-        <w:t xml:space="preserve">    </w:t>
-      </w:r>
-      <w:r>
-        <w:rPr>
-          <w:rFonts w:ascii="Courier New" w:hAnsi="Courier New"/>
-          <w:b/>
-          <w:bCs/>
-          <w:color w:val="000000"/>
-          <w:sz w:val="16"/>
-          <w:szCs w:val="16"/>
-        </w:rPr>
-        <w:t>}, </w:t>
-      </w:r>
-    </w:p>
-    <w:p>
-      <w:pPr>
-        <w:pStyle w:val="BodyText"/>
-        <w:bidi w:val="0"/>
-        <w:spacing w:lineRule="exact" w:line="170" w:before="0" w:after="0"/>
-        <w:ind w:hanging="0" w:start="709" w:end="0"/>
-        <w:jc w:val="start"/>
-        <w:rPr/>
-      </w:pPr>
-      <w:r>
-        <w:rPr>
-          <w:rFonts w:ascii="Courier New" w:hAnsi="Courier New"/>
-          <w:b/>
-          <w:bCs/>
-          <w:color w:val="000000"/>
-          <w:sz w:val="16"/>
-          <w:szCs w:val="16"/>
-        </w:rPr>
-        <w:t xml:space="preserve">    </w:t>
-      </w:r>
-      <w:r>
-        <w:rPr>
-          <w:rFonts w:ascii="Courier New" w:hAnsi="Courier New"/>
-          <w:b/>
-          <w:bCs/>
-          <w:color w:val="000000"/>
-          <w:sz w:val="16"/>
-          <w:szCs w:val="16"/>
-        </w:rPr>
-        <w:t>{ </w:t>
-      </w:r>
-    </w:p>
-    <w:p>
-      <w:pPr>
-        <w:pStyle w:val="BodyText"/>
-        <w:bidi w:val="0"/>
-        <w:spacing w:lineRule="exact" w:line="170" w:before="0" w:after="0"/>
-        <w:ind w:hanging="0" w:start="709" w:end="0"/>
-        <w:jc w:val="start"/>
-        <w:rPr/>
-      </w:pPr>
-      <w:r>
-        <w:rPr>
-          <w:rFonts w:ascii="Courier New" w:hAnsi="Courier New"/>
-          <w:b/>
-          <w:bCs/>
-          <w:color w:val="000000"/>
-          <w:sz w:val="16"/>
-          <w:szCs w:val="16"/>
-        </w:rPr>
-        <w:t xml:space="preserve">      </w:t>
-      </w:r>
-      <w:r>
-        <w:rPr>
-          <w:rFonts w:ascii="Courier New" w:hAnsi="Courier New"/>
-          <w:b/>
-          <w:bCs/>
-          <w:color w:val="000000"/>
-          <w:sz w:val="16"/>
-          <w:szCs w:val="16"/>
-        </w:rPr>
-        <w:t>"sequence": 10, </w:t>
-      </w:r>
-    </w:p>
-    <w:p>
-      <w:pPr>
-        <w:pStyle w:val="BodyText"/>
-        <w:bidi w:val="0"/>
-        <w:spacing w:lineRule="exact" w:line="170" w:before="0" w:after="0"/>
-        <w:ind w:hanging="0" w:start="709" w:end="0"/>
-        <w:jc w:val="start"/>
-        <w:rPr/>
-      </w:pPr>
-      <w:r>
-        <w:rPr>
-          <w:rFonts w:ascii="Courier New" w:hAnsi="Courier New"/>
-          <w:b/>
-          <w:bCs/>
-          <w:color w:val="000000"/>
-          <w:sz w:val="16"/>
-          <w:szCs w:val="16"/>
-        </w:rPr>
-        <w:t xml:space="preserve">      </w:t>
-      </w:r>
-      <w:r>
-        <w:rPr>
-          <w:rFonts w:ascii="Courier New" w:hAnsi="Courier New"/>
-          <w:b/>
-          <w:bCs/>
-          <w:color w:val="000000"/>
-          <w:sz w:val="16"/>
-          <w:szCs w:val="16"/>
-        </w:rPr>
-        <w:t>"cardSuffix": "2414" </w:t>
-      </w:r>
-    </w:p>
-    <w:p>
-      <w:pPr>
-        <w:pStyle w:val="BodyText"/>
-        <w:bidi w:val="0"/>
-        <w:spacing w:lineRule="exact" w:line="170" w:before="0" w:after="0"/>
-        <w:ind w:hanging="0" w:start="709" w:end="0"/>
-        <w:jc w:val="start"/>
-        <w:rPr/>
-      </w:pPr>
-      <w:r>
-        <w:rPr>
-          <w:rFonts w:ascii="Courier New" w:hAnsi="Courier New"/>
-          <w:b/>
-          <w:bCs/>
-          <w:color w:val="000000"/>
-          <w:sz w:val="16"/>
-          <w:szCs w:val="16"/>
-        </w:rPr>
-        <w:t xml:space="preserve">  </w:t>
-      </w:r>
-      <w:r>
-        <w:rPr>
-          <w:rFonts w:ascii="Courier New" w:hAnsi="Courier New"/>
-          <w:b/>
-          <w:bCs/>
-          <w:color w:val="000000"/>
-          <w:sz w:val="16"/>
-          <w:szCs w:val="16"/>
-        </w:rPr>
-        <w:t>}] </w:t>
-      </w:r>
-    </w:p>
-    <w:p>
-      <w:pPr>
-        <w:pStyle w:val="BodyText"/>
-        <w:bidi w:val="0"/>
-        <w:spacing w:lineRule="exact" w:line="170" w:before="0" w:after="0"/>
-        <w:ind w:hanging="0" w:start="709" w:end="0"/>
-        <w:jc w:val="start"/>
-        <w:rPr/>
-      </w:pPr>
-      <w:r>
-        <w:rPr>
-          <w:rFonts w:ascii="Courier New" w:hAnsi="Courier New"/>
-          <w:b/>
-          <w:bCs/>
-          <w:color w:val="000000"/>
-          <w:sz w:val="16"/>
-          <w:szCs w:val="16"/>
-        </w:rPr>
-        <w:t>} </w:t>
-      </w:r>
-    </w:p>
-    <w:p>
-      <w:pPr>
-        <w:pStyle w:val="BodyText"/>
-        <w:bidi w:val="0"/>
-        <w:spacing w:lineRule="exact" w:line="170"/>
-        <w:ind w:hanging="0" w:start="709"/>
-        <w:jc w:val="start"/>
-        <w:rPr>
-          <w:rFonts w:ascii="Courier New" w:hAnsi="Courier New"/>
-          <w:b/>
-          <w:bCs/>
-          <w:color w:val="000000"/>
-          <w:sz w:val="16"/>
-          <w:szCs w:val="16"/>
-        </w:rPr>
-      </w:pPr>
-      <w:r>
-        <w:rPr>
-          <w:rFonts w:ascii="Courier New" w:hAnsi="Courier New"/>
-          <w:b/>
-          <w:bCs/>
-          <w:color w:val="000000"/>
-          <w:sz w:val="16"/>
-          <w:szCs w:val="16"/>
-        </w:rPr>
-      </w:r>
-    </w:p>
-    <w:p>
-      <w:pPr>
-        <w:pStyle w:val="Normal"/>
-        <w:bidi w:val="0"/>
-        <w:ind w:hanging="0" w:start="0" w:end="0"/>
-        <w:jc w:val="center"/>
-        <w:rPr>
-          <w:rFonts w:ascii="Calibri" w:hAnsi="Calibri"/>
-          <w:b/>
-          <w:bCs/>
-          <w:color w:val="3465A4"/>
-          <w:sz w:val="26"/>
-          <w:szCs w:val="26"/>
-        </w:rPr>
-      </w:pPr>
-      <w:r>
-        <w:rPr>
-          <w:rFonts w:ascii="Calibri" w:hAnsi="Calibri"/>
-          <w:b/>
-          <w:bCs/>
-          <w:color w:val="3465A4"/>
-          <w:sz w:val="26"/>
-          <w:szCs w:val="26"/>
-        </w:rPr>
-        <w:t>FISERV MASTERCARD</w:t>
-      </w:r>
-    </w:p>
-    <w:p>
-      <w:pPr>
-        <w:pStyle w:val="Normal"/>
-        <w:bidi w:val="0"/>
-        <w:ind w:hanging="0" w:start="0" w:end="0"/>
-        <w:jc w:val="center"/>
-        <w:rPr>
-          <w:rFonts w:ascii="Calibri" w:hAnsi="Calibri"/>
-          <w:b/>
-          <w:bCs/>
-          <w:color w:val="3465A4"/>
-          <w:sz w:val="26"/>
-          <w:szCs w:val="26"/>
-        </w:rPr>
-      </w:pPr>
-      <w:r>
-        <w:rPr>
-          <w:rFonts w:ascii="Calibri" w:hAnsi="Calibri"/>
-          <w:b/>
-          <w:bCs/>
-          <w:color w:val="3465A4"/>
-          <w:sz w:val="26"/>
-          <w:szCs w:val="26"/>
-        </w:rPr>
-      </w:r>
-    </w:p>
-    <w:p>
-      <w:pPr>
-        <w:pStyle w:val="Normal"/>
-        <w:bidi w:val="0"/>
-        <w:ind w:hanging="0" w:start="0" w:end="0"/>
-        <w:jc w:val="start"/>
-        <w:rPr/>
-      </w:pPr>
+        <w:t>Request VISA</w:t>
+      </w:r>
       <w:r>
         <w:rPr>
           <w:rFonts w:ascii="Calibri" w:hAnsi="Calibri"/>
@@ -2966,70 +2984,97 @@
           <w:sz w:val="22"/>
           <w:szCs w:val="22"/>
         </w:rPr>
-        <w:t>Url:</w:t>
-      </w:r>
-      <w:r>
-        <w:rPr>
-          <w:sz w:val="26"/>
-          <w:szCs w:val="26"/>
-        </w:rPr>
-        <w:t xml:space="preserve"> </w:t>
-      </w:r>
-      <w:r>
-        <w:rPr>
-          <w:rFonts w:ascii="Calibri" w:hAnsi="Calibri"/>
-          <w:b/>
-          <w:bCs/>
-          <w:color w:val="000000"/>
-          <w:sz w:val="20"/>
-          <w:szCs w:val="20"/>
-          <w:shd w:fill="FFFFFE" w:val="clear"/>
-        </w:rPr>
-        <w:t xml:space="preserve">/v1/card-tokenization/available-cards/retrieve </w:t>
+        <w:t xml:space="preserve"> encriptdo</w:t>
+      </w:r>
+    </w:p>
+    <w:p>
+      <w:pPr>
+        <w:pStyle w:val="BodyText"/>
+        <w:widowControl/>
+        <w:suppressAutoHyphens w:val="true"/>
+        <w:bidi w:val="0"/>
+        <w:spacing w:lineRule="exact" w:line="170" w:before="0" w:after="0"/>
+        <w:ind w:hanging="0" w:start="709" w:end="0"/>
+        <w:jc w:val="start"/>
+        <w:rPr>
+          <w:rFonts w:ascii="Courier New" w:hAnsi="Courier New" w:eastAsia="NSimSun" w:cs="Arial"/>
+          <w:b/>
+          <w:bCs/>
+          <w:color w:val="000000"/>
+          <w:kern w:val="2"/>
+          <w:sz w:val="16"/>
+          <w:szCs w:val="16"/>
+          <w:lang w:val="es-MX" w:eastAsia="zh-CN" w:bidi="hi-IN"/>
+        </w:rPr>
+      </w:pPr>
+      <w:r>
+        <w:rPr>
+          <w:rFonts w:eastAsia="NSimSun" w:cs="Arial" w:ascii="Courier New" w:hAnsi="Courier New"/>
+          <w:b/>
+          <w:bCs/>
+          <w:color w:val="000000"/>
+          <w:kern w:val="2"/>
+          <w:sz w:val="16"/>
+          <w:szCs w:val="16"/>
+          <w:lang w:val="es-MX" w:eastAsia="zh-CN" w:bidi="hi-IN"/>
+        </w:rPr>
+        <w:t>eyJjdHkiOiJKV0UiLCJ0eXAiOiJKT1NFIiwiZXhwIjoxNzcwMzkyMjQwLCJpYXQiOjE3NzAzOTIxMjAsImFsZyI6IlBTMjU2Iiwia2lkIjoiZjY1NTI4ZGItODU5Yy00MzYzLWExMzgtYTJjMjI5N2U1ODc2In0.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.OWlskcg3Ycg-gv_zd5aIpIFzOF75gbKG_rGvkMXOiAL-a3UAik2M8UC-MjcCSStAaqGhoc3tZ9BBuEo2ru9LAKtAIG6zhXE7Tw8Y6oh9BiCwv18qSesL8eHv89yr4pcC6EJ8vI9Dw2Fa1toLIn7OjyM84YjUd4yHunKI6CG2XHSuH_dM9hlsrOs7UmG3tn8W627Rz3ar7Qu1qt2cphJrUCDR40_7EWA90ToEXYWMchH0y12OiWu867eOdUUBDRg1vV5q-jib3oLHMe79TsuwArpeKRi__VDcvFbp6KYMGB-Vrrfh4PEPi8hvbs_3cQXmDWJkJTVCUFo10SyeayVk-w</w:t>
       </w:r>
     </w:p>
     <w:p>
       <w:pPr>
         <w:pStyle w:val="Normal"/>
         <w:bidi w:val="0"/>
-        <w:ind w:hanging="0" w:start="0" w:end="0"/>
-        <w:jc w:val="start"/>
-        <w:rPr>
-          <w:color w:val="000000"/>
-          <w:sz w:val="20"/>
-          <w:szCs w:val="20"/>
-          <w:shd w:fill="FFFFFE" w:val="clear"/>
-        </w:rPr>
-      </w:pPr>
-      <w:r>
-        <w:rPr>
-          <w:color w:val="000000"/>
-          <w:sz w:val="20"/>
-          <w:szCs w:val="20"/>
-          <w:shd w:fill="FFFFFE" w:val="clear"/>
-        </w:rPr>
-      </w:r>
-    </w:p>
-    <w:p>
-      <w:pPr>
-        <w:pStyle w:val="Normal"/>
-        <w:bidi w:val="0"/>
-        <w:ind w:hanging="0" w:start="0" w:end="0"/>
-        <w:jc w:val="start"/>
-        <w:rPr>
-          <w:color w:val="000000"/>
-          <w:sz w:val="20"/>
-          <w:szCs w:val="20"/>
-          <w:shd w:fill="FFFFFE" w:val="clear"/>
-        </w:rPr>
-      </w:pPr>
-      <w:r>
-        <w:rPr>
-          <w:color w:val="000000"/>
-          <w:sz w:val="20"/>
-          <w:szCs w:val="20"/>
-          <w:shd w:fill="FFFFFE" w:val="clear"/>
-        </w:rPr>
+        <w:spacing w:lineRule="exact" w:line="170" w:before="0" w:after="0"/>
+        <w:ind w:hanging="0" w:start="709"/>
+        <w:jc w:val="start"/>
+        <w:rPr>
+          <w:rFonts w:ascii="Courier New" w:hAnsi="Courier New"/>
+          <w:b/>
+          <w:bCs/>
+          <w:color w:val="000000"/>
+          <w:sz w:val="16"/>
+          <w:szCs w:val="16"/>
+        </w:rPr>
+      </w:pPr>
+      <w:r>
+        <w:rPr/>
+      </w:r>
+    </w:p>
+    <w:p>
+      <w:pPr>
+        <w:pStyle w:val="BodyText"/>
+        <w:bidi w:val="0"/>
+        <w:spacing w:lineRule="exact" w:line="170" w:before="0" w:after="0"/>
+        <w:ind w:hanging="0" w:start="709"/>
+        <w:jc w:val="start"/>
+        <w:rPr>
+          <w:rFonts w:ascii="Courier New" w:hAnsi="Courier New"/>
+          <w:color w:val="000000"/>
+          <w:sz w:val="16"/>
+          <w:szCs w:val="16"/>
+        </w:rPr>
+      </w:pPr>
+      <w:r>
+        <w:rPr/>
+      </w:r>
+    </w:p>
+    <w:p>
+      <w:pPr>
+        <w:pStyle w:val="BodyText"/>
+        <w:bidi w:val="0"/>
+        <w:spacing w:lineRule="exact" w:line="170" w:before="0" w:after="0"/>
+        <w:ind w:hanging="0" w:start="709"/>
+        <w:jc w:val="start"/>
+        <w:rPr>
+          <w:rFonts w:ascii="Courier New" w:hAnsi="Courier New"/>
+          <w:color w:val="000000"/>
+          <w:sz w:val="16"/>
+          <w:szCs w:val="16"/>
+        </w:rPr>
+      </w:pPr>
+      <w:r>
+        <w:rPr/>
       </w:r>
     </w:p>
     <w:p>
@@ -3059,6 +3104,606 @@
           <w:sz w:val="22"/>
           <w:szCs w:val="22"/>
         </w:rPr>
+        <w:t>Response VISA</w:t>
+      </w:r>
+    </w:p>
+    <w:p>
+      <w:pPr>
+        <w:pStyle w:val="BodyText"/>
+        <w:bidi w:val="0"/>
+        <w:spacing w:lineRule="exact" w:line="170" w:before="0" w:after="0"/>
+        <w:ind w:hanging="0" w:start="709" w:end="0"/>
+        <w:jc w:val="start"/>
+        <w:rPr/>
+      </w:pPr>
+      <w:r>
+        <w:rPr>
+          <w:rFonts w:ascii="Courier New" w:hAnsi="Courier New"/>
+          <w:b/>
+          <w:bCs/>
+          <w:color w:val="000000"/>
+          <w:sz w:val="16"/>
+          <w:szCs w:val="16"/>
+        </w:rPr>
+        <w:t>{ </w:t>
+      </w:r>
+    </w:p>
+    <w:p>
+      <w:pPr>
+        <w:pStyle w:val="BodyText"/>
+        <w:bidi w:val="0"/>
+        <w:spacing w:lineRule="exact" w:line="170" w:before="0" w:after="0"/>
+        <w:ind w:hanging="0" w:start="709" w:end="0"/>
+        <w:jc w:val="start"/>
+        <w:rPr/>
+      </w:pPr>
+      <w:r>
+        <w:rPr>
+          <w:rFonts w:ascii="Courier New" w:hAnsi="Courier New"/>
+          <w:b/>
+          <w:bCs/>
+          <w:color w:val="000000"/>
+          <w:sz w:val="16"/>
+          <w:szCs w:val="16"/>
+        </w:rPr>
+        <w:t xml:space="preserve">  </w:t>
+      </w:r>
+      <w:r>
+        <w:rPr>
+          <w:rFonts w:ascii="Courier New" w:hAnsi="Courier New"/>
+          <w:b/>
+          <w:bCs/>
+          <w:color w:val="000000"/>
+          <w:sz w:val="16"/>
+          <w:szCs w:val="16"/>
+        </w:rPr>
+        <w:t>"numberOccurrence": 10, </w:t>
+      </w:r>
+    </w:p>
+    <w:p>
+      <w:pPr>
+        <w:pStyle w:val="BodyText"/>
+        <w:bidi w:val="0"/>
+        <w:spacing w:lineRule="exact" w:line="170" w:before="0" w:after="0"/>
+        <w:ind w:hanging="0" w:start="709" w:end="0"/>
+        <w:jc w:val="start"/>
+        <w:rPr/>
+      </w:pPr>
+      <w:r>
+        <w:rPr>
+          <w:rFonts w:ascii="Courier New" w:hAnsi="Courier New"/>
+          <w:b/>
+          <w:bCs/>
+          <w:color w:val="000000"/>
+          <w:sz w:val="16"/>
+          <w:szCs w:val="16"/>
+        </w:rPr>
+        <w:t xml:space="preserve">  </w:t>
+      </w:r>
+      <w:r>
+        <w:rPr>
+          <w:rFonts w:ascii="Courier New" w:hAnsi="Courier New"/>
+          <w:b/>
+          <w:bCs/>
+          <w:color w:val="000000"/>
+          <w:sz w:val="16"/>
+          <w:szCs w:val="16"/>
+        </w:rPr>
+        <w:t>"cardSfxDataList": [ </w:t>
+      </w:r>
+    </w:p>
+    <w:p>
+      <w:pPr>
+        <w:pStyle w:val="BodyText"/>
+        <w:bidi w:val="0"/>
+        <w:spacing w:lineRule="exact" w:line="170" w:before="0" w:after="0"/>
+        <w:ind w:hanging="0" w:start="709" w:end="0"/>
+        <w:jc w:val="start"/>
+        <w:rPr/>
+      </w:pPr>
+      <w:r>
+        <w:rPr>
+          <w:rFonts w:ascii="Courier New" w:hAnsi="Courier New"/>
+          <w:b/>
+          <w:bCs/>
+          <w:color w:val="000000"/>
+          <w:sz w:val="16"/>
+          <w:szCs w:val="16"/>
+        </w:rPr>
+        <w:t xml:space="preserve">    </w:t>
+      </w:r>
+      <w:r>
+        <w:rPr>
+          <w:rFonts w:ascii="Courier New" w:hAnsi="Courier New"/>
+          <w:b/>
+          <w:bCs/>
+          <w:color w:val="000000"/>
+          <w:sz w:val="16"/>
+          <w:szCs w:val="16"/>
+        </w:rPr>
+        <w:t>{ </w:t>
+      </w:r>
+    </w:p>
+    <w:p>
+      <w:pPr>
+        <w:pStyle w:val="BodyText"/>
+        <w:bidi w:val="0"/>
+        <w:spacing w:lineRule="exact" w:line="170" w:before="0" w:after="0"/>
+        <w:ind w:hanging="0" w:start="709" w:end="0"/>
+        <w:jc w:val="start"/>
+        <w:rPr/>
+      </w:pPr>
+      <w:r>
+        <w:rPr>
+          <w:rFonts w:ascii="Courier New" w:hAnsi="Courier New"/>
+          <w:b/>
+          <w:bCs/>
+          <w:color w:val="000000"/>
+          <w:sz w:val="16"/>
+          <w:szCs w:val="16"/>
+        </w:rPr>
+        <w:t xml:space="preserve">      </w:t>
+      </w:r>
+      <w:r>
+        <w:rPr>
+          <w:rFonts w:ascii="Courier New" w:hAnsi="Courier New"/>
+          <w:b/>
+          <w:bCs/>
+          <w:color w:val="000000"/>
+          <w:sz w:val="16"/>
+          <w:szCs w:val="16"/>
+        </w:rPr>
+        <w:t>"sequence": 1, </w:t>
+      </w:r>
+    </w:p>
+    <w:p>
+      <w:pPr>
+        <w:pStyle w:val="BodyText"/>
+        <w:bidi w:val="0"/>
+        <w:spacing w:lineRule="exact" w:line="170" w:before="0" w:after="0"/>
+        <w:ind w:hanging="0" w:start="709" w:end="0"/>
+        <w:jc w:val="start"/>
+        <w:rPr/>
+      </w:pPr>
+      <w:r>
+        <w:rPr>
+          <w:rFonts w:ascii="Courier New" w:hAnsi="Courier New"/>
+          <w:b/>
+          <w:bCs/>
+          <w:color w:val="000000"/>
+          <w:sz w:val="16"/>
+          <w:szCs w:val="16"/>
+        </w:rPr>
+        <w:t xml:space="preserve">      </w:t>
+      </w:r>
+      <w:r>
+        <w:rPr>
+          <w:rFonts w:ascii="Courier New" w:hAnsi="Courier New"/>
+          <w:b/>
+          <w:bCs/>
+          <w:color w:val="000000"/>
+          <w:sz w:val="16"/>
+          <w:szCs w:val="16"/>
+        </w:rPr>
+        <w:t>"cardSuffix": "0917" </w:t>
+      </w:r>
+    </w:p>
+    <w:p>
+      <w:pPr>
+        <w:pStyle w:val="BodyText"/>
+        <w:bidi w:val="0"/>
+        <w:spacing w:lineRule="exact" w:line="170" w:before="0" w:after="0"/>
+        <w:ind w:hanging="0" w:start="709" w:end="0"/>
+        <w:jc w:val="start"/>
+        <w:rPr/>
+      </w:pPr>
+      <w:r>
+        <w:rPr>
+          <w:rFonts w:ascii="Courier New" w:hAnsi="Courier New"/>
+          <w:b/>
+          <w:bCs/>
+          <w:color w:val="000000"/>
+          <w:sz w:val="16"/>
+          <w:szCs w:val="16"/>
+        </w:rPr>
+        <w:t xml:space="preserve">    </w:t>
+      </w:r>
+      <w:r>
+        <w:rPr>
+          <w:rFonts w:ascii="Courier New" w:hAnsi="Courier New"/>
+          <w:b/>
+          <w:bCs/>
+          <w:color w:val="000000"/>
+          <w:sz w:val="16"/>
+          <w:szCs w:val="16"/>
+        </w:rPr>
+        <w:t>}, </w:t>
+      </w:r>
+    </w:p>
+    <w:p>
+      <w:pPr>
+        <w:pStyle w:val="BodyText"/>
+        <w:bidi w:val="0"/>
+        <w:spacing w:lineRule="exact" w:line="170" w:before="0" w:after="0"/>
+        <w:ind w:hanging="0" w:start="709" w:end="0"/>
+        <w:jc w:val="start"/>
+        <w:rPr/>
+      </w:pPr>
+      <w:r>
+        <w:rPr>
+          <w:rFonts w:ascii="Courier New" w:hAnsi="Courier New"/>
+          <w:b/>
+          <w:bCs/>
+          <w:color w:val="000000"/>
+          <w:sz w:val="16"/>
+          <w:szCs w:val="16"/>
+        </w:rPr>
+        <w:t xml:space="preserve">    </w:t>
+      </w:r>
+      <w:r>
+        <w:rPr>
+          <w:rFonts w:ascii="Courier New" w:hAnsi="Courier New"/>
+          <w:b/>
+          <w:bCs/>
+          <w:color w:val="000000"/>
+          <w:sz w:val="16"/>
+          <w:szCs w:val="16"/>
+        </w:rPr>
+        <w:t>{ </w:t>
+      </w:r>
+    </w:p>
+    <w:p>
+      <w:pPr>
+        <w:pStyle w:val="BodyText"/>
+        <w:bidi w:val="0"/>
+        <w:spacing w:lineRule="exact" w:line="170" w:before="0" w:after="0"/>
+        <w:ind w:hanging="0" w:start="709" w:end="0"/>
+        <w:jc w:val="start"/>
+        <w:rPr/>
+      </w:pPr>
+      <w:r>
+        <w:rPr>
+          <w:rFonts w:ascii="Courier New" w:hAnsi="Courier New"/>
+          <w:b/>
+          <w:bCs/>
+          <w:color w:val="000000"/>
+          <w:sz w:val="16"/>
+          <w:szCs w:val="16"/>
+        </w:rPr>
+        <w:t xml:space="preserve">      </w:t>
+      </w:r>
+      <w:r>
+        <w:rPr>
+          <w:rFonts w:ascii="Courier New" w:hAnsi="Courier New"/>
+          <w:b/>
+          <w:bCs/>
+          <w:color w:val="000000"/>
+          <w:sz w:val="16"/>
+          <w:szCs w:val="16"/>
+        </w:rPr>
+        <w:t>"sequence": 10, </w:t>
+      </w:r>
+    </w:p>
+    <w:p>
+      <w:pPr>
+        <w:pStyle w:val="BodyText"/>
+        <w:bidi w:val="0"/>
+        <w:spacing w:lineRule="exact" w:line="170" w:before="0" w:after="0"/>
+        <w:ind w:hanging="0" w:start="709" w:end="0"/>
+        <w:jc w:val="start"/>
+        <w:rPr/>
+      </w:pPr>
+      <w:r>
+        <w:rPr>
+          <w:rFonts w:ascii="Courier New" w:hAnsi="Courier New"/>
+          <w:b/>
+          <w:bCs/>
+          <w:color w:val="000000"/>
+          <w:sz w:val="16"/>
+          <w:szCs w:val="16"/>
+        </w:rPr>
+        <w:t xml:space="preserve">      </w:t>
+      </w:r>
+      <w:r>
+        <w:rPr>
+          <w:rFonts w:ascii="Courier New" w:hAnsi="Courier New"/>
+          <w:b/>
+          <w:bCs/>
+          <w:color w:val="000000"/>
+          <w:sz w:val="16"/>
+          <w:szCs w:val="16"/>
+        </w:rPr>
+        <w:t>"cardSuffix": "2414" </w:t>
+      </w:r>
+    </w:p>
+    <w:p>
+      <w:pPr>
+        <w:pStyle w:val="BodyText"/>
+        <w:bidi w:val="0"/>
+        <w:spacing w:lineRule="exact" w:line="170" w:before="0" w:after="0"/>
+        <w:ind w:hanging="0" w:start="709" w:end="0"/>
+        <w:jc w:val="start"/>
+        <w:rPr/>
+      </w:pPr>
+      <w:r>
+        <w:rPr>
+          <w:rFonts w:ascii="Courier New" w:hAnsi="Courier New"/>
+          <w:b/>
+          <w:bCs/>
+          <w:color w:val="000000"/>
+          <w:sz w:val="16"/>
+          <w:szCs w:val="16"/>
+        </w:rPr>
+        <w:t xml:space="preserve">  </w:t>
+      </w:r>
+      <w:r>
+        <w:rPr>
+          <w:rFonts w:ascii="Courier New" w:hAnsi="Courier New"/>
+          <w:b/>
+          <w:bCs/>
+          <w:color w:val="000000"/>
+          <w:sz w:val="16"/>
+          <w:szCs w:val="16"/>
+        </w:rPr>
+        <w:t>}] </w:t>
+      </w:r>
+    </w:p>
+    <w:p>
+      <w:pPr>
+        <w:pStyle w:val="BodyText"/>
+        <w:bidi w:val="0"/>
+        <w:spacing w:lineRule="exact" w:line="170" w:before="0" w:after="0"/>
+        <w:ind w:hanging="0" w:start="709" w:end="0"/>
+        <w:jc w:val="start"/>
+        <w:rPr/>
+      </w:pPr>
+      <w:r>
+        <w:rPr>
+          <w:rFonts w:ascii="Courier New" w:hAnsi="Courier New"/>
+          <w:b/>
+          <w:bCs/>
+          <w:color w:val="000000"/>
+          <w:sz w:val="16"/>
+          <w:szCs w:val="16"/>
+        </w:rPr>
+        <w:t>} </w:t>
+      </w:r>
+    </w:p>
+    <w:p>
+      <w:pPr>
+        <w:pStyle w:val="BodyText"/>
+        <w:bidi w:val="0"/>
+        <w:spacing w:lineRule="exact" w:line="170"/>
+        <w:ind w:hanging="0" w:start="709"/>
+        <w:jc w:val="start"/>
+        <w:rPr>
+          <w:rFonts w:ascii="Courier New" w:hAnsi="Courier New"/>
+          <w:b/>
+          <w:bCs/>
+          <w:color w:val="000000"/>
+          <w:sz w:val="16"/>
+          <w:szCs w:val="16"/>
+        </w:rPr>
+      </w:pPr>
+      <w:r>
+        <w:rPr>
+          <w:rFonts w:ascii="Courier New" w:hAnsi="Courier New"/>
+          <w:b/>
+          <w:bCs/>
+          <w:color w:val="000000"/>
+          <w:sz w:val="16"/>
+          <w:szCs w:val="16"/>
+        </w:rPr>
+      </w:r>
+    </w:p>
+    <w:p>
+      <w:pPr>
+        <w:pStyle w:val="Normal"/>
+        <w:bidi w:val="0"/>
+        <w:ind w:hanging="0" w:start="0" w:end="0"/>
+        <w:jc w:val="center"/>
+        <w:rPr>
+          <w:rFonts w:ascii="Calibri" w:hAnsi="Calibri"/>
+          <w:b/>
+          <w:bCs/>
+          <w:color w:val="3465A4"/>
+          <w:sz w:val="26"/>
+          <w:szCs w:val="26"/>
+        </w:rPr>
+      </w:pPr>
+      <w:r>
+        <w:rPr>
+          <w:rFonts w:ascii="Calibri" w:hAnsi="Calibri"/>
+          <w:b/>
+          <w:bCs/>
+          <w:color w:val="3465A4"/>
+          <w:sz w:val="26"/>
+          <w:szCs w:val="26"/>
+        </w:rPr>
+        <w:t>FISERV MASTERCARD</w:t>
+      </w:r>
+    </w:p>
+    <w:p>
+      <w:pPr>
+        <w:pStyle w:val="Normal"/>
+        <w:bidi w:val="0"/>
+        <w:ind w:hanging="0" w:start="0" w:end="0"/>
+        <w:jc w:val="center"/>
+        <w:rPr>
+          <w:rFonts w:ascii="Calibri" w:hAnsi="Calibri"/>
+          <w:b/>
+          <w:bCs/>
+          <w:color w:val="3465A4"/>
+          <w:sz w:val="26"/>
+          <w:szCs w:val="26"/>
+        </w:rPr>
+      </w:pPr>
+      <w:r>
+        <w:rPr>
+          <w:rFonts w:ascii="Calibri" w:hAnsi="Calibri"/>
+          <w:b/>
+          <w:bCs/>
+          <w:color w:val="3465A4"/>
+          <w:sz w:val="26"/>
+          <w:szCs w:val="26"/>
+        </w:rPr>
+      </w:r>
+    </w:p>
+    <w:p>
+      <w:pPr>
+        <w:pStyle w:val="Normal"/>
+        <w:bidi w:val="0"/>
+        <w:ind w:hanging="0" w:start="0" w:end="0"/>
+        <w:jc w:val="start"/>
+        <w:rPr/>
+      </w:pPr>
+      <w:r>
+        <w:rPr>
+          <w:rFonts w:ascii="Calibri" w:hAnsi="Calibri"/>
+          <w:b/>
+          <w:bCs/>
+          <w:color w:val="3465A4"/>
+          <w:sz w:val="22"/>
+          <w:szCs w:val="22"/>
+        </w:rPr>
+        <w:t>Url:</w:t>
+      </w:r>
+      <w:r>
+        <w:rPr>
+          <w:sz w:val="26"/>
+          <w:szCs w:val="26"/>
+        </w:rPr>
+        <w:t xml:space="preserve"> </w:t>
+      </w:r>
+      <w:r>
+        <w:rPr>
+          <w:rFonts w:ascii="Calibri" w:hAnsi="Calibri"/>
+          <w:b/>
+          <w:bCs/>
+          <w:color w:val="000000"/>
+          <w:sz w:val="20"/>
+          <w:szCs w:val="20"/>
+          <w:shd w:fill="FFFFFE" w:val="clear"/>
+        </w:rPr>
+        <w:t>/v1/card-tokenization/provisioning/initiate</w:t>
+      </w:r>
+    </w:p>
+    <w:p>
+      <w:pPr>
+        <w:pStyle w:val="Normal"/>
+        <w:bidi w:val="0"/>
+        <w:ind w:hanging="0" w:start="0" w:end="0"/>
+        <w:jc w:val="start"/>
+        <w:rPr/>
+      </w:pPr>
+      <w:r>
+        <w:rPr>
+          <w:rFonts w:ascii="Calibri" w:hAnsi="Calibri"/>
+          <w:b/>
+          <w:bCs/>
+          <w:color w:val="3465A4"/>
+          <w:sz w:val="22"/>
+          <w:szCs w:val="22"/>
+          <w:shd w:fill="FFFFFE" w:val="clear"/>
+        </w:rPr>
+        <w:t>Url:</w:t>
+      </w:r>
+      <w:r>
+        <w:rPr>
+          <w:rFonts w:ascii="Calibri" w:hAnsi="Calibri"/>
+          <w:b/>
+          <w:bCs/>
+          <w:color w:val="000000"/>
+          <w:sz w:val="26"/>
+          <w:szCs w:val="26"/>
+          <w:shd w:fill="FFFFFE" w:val="clear"/>
+        </w:rPr>
+        <w:t xml:space="preserve"> </w:t>
+      </w:r>
+      <w:r>
+        <w:rPr>
+          <w:rFonts w:ascii="Calibri" w:hAnsi="Calibri"/>
+          <w:b/>
+          <w:bCs/>
+          <w:color w:val="000000"/>
+          <w:sz w:val="20"/>
+          <w:szCs w:val="20"/>
+          <w:shd w:fill="FFFFFE" w:val="clear"/>
+        </w:rPr>
+        <w:t>/v1/card-tokenization/provisioning/update</w:t>
+      </w:r>
+    </w:p>
+    <w:p>
+      <w:pPr>
+        <w:pStyle w:val="Normal"/>
+        <w:bidi w:val="0"/>
+        <w:ind w:hanging="0" w:start="0" w:end="0"/>
+        <w:jc w:val="start"/>
+        <w:rPr>
+          <w:color w:val="000000"/>
+          <w:sz w:val="20"/>
+          <w:szCs w:val="20"/>
+          <w:shd w:fill="FFFFFE" w:val="clear"/>
+        </w:rPr>
+      </w:pPr>
+      <w:r>
+        <w:rPr>
+          <w:color w:val="000000"/>
+          <w:sz w:val="20"/>
+          <w:szCs w:val="20"/>
+          <w:shd w:fill="FFFFFE" w:val="clear"/>
+        </w:rPr>
+      </w:r>
+    </w:p>
+    <w:p>
+      <w:pPr>
+        <w:pStyle w:val="Normal"/>
+        <w:bidi w:val="0"/>
+        <w:ind w:hanging="0" w:start="0" w:end="0"/>
+        <w:jc w:val="start"/>
+        <w:rPr>
+          <w:color w:val="000000"/>
+          <w:sz w:val="20"/>
+          <w:szCs w:val="20"/>
+          <w:shd w:fill="FFFFFE" w:val="clear"/>
+        </w:rPr>
+      </w:pPr>
+      <w:r>
+        <w:rPr>
+          <w:color w:val="000000"/>
+          <w:sz w:val="20"/>
+          <w:szCs w:val="20"/>
+          <w:shd w:fill="FFFFFE" w:val="clear"/>
+        </w:rPr>
+      </w:r>
+    </w:p>
+    <w:p>
+      <w:pPr>
+        <w:pStyle w:val="BodyText"/>
+        <w:numPr>
+          <w:ilvl w:val="0"/>
+          <w:numId w:val="1"/>
+        </w:numPr>
+        <w:bidi w:val="0"/>
+        <w:jc w:val="start"/>
+        <w:rPr>
+          <w:rFonts w:ascii="Calibri" w:hAnsi="Calibri"/>
+          <w:b/>
+          <w:bCs/>
+          <w:color w:val="3465A4"/>
+          <w:sz w:val="22"/>
+          <w:szCs w:val="22"/>
+        </w:rPr>
+      </w:pPr>
+      <w:r>
+        <w:rPr>
+          <w:rFonts w:ascii="Calibri" w:hAnsi="Calibri"/>
+          <w:b/>
+          <w:bCs/>
+          <w:color w:val="3465A4"/>
+          <w:sz w:val="22"/>
+          <w:szCs w:val="22"/>
+        </w:rPr>
         <w:t>Headers</w:t>
       </w:r>
     </w:p>
@@ -3131,46 +3776,7 @@
           <w:szCs w:val="16"/>
           <w:lang w:val="es-MX" w:eastAsia="zh-CN" w:bidi="hi-IN"/>
         </w:rPr>
-        <w:t>"Accept": "</w:t>
-      </w:r>
-      <w:r>
-        <w:rPr>
-          <w:rFonts w:eastAsia="NSimSun" w:cs="Arial" w:ascii="Courier New" w:hAnsi="Courier New"/>
-          <w:b/>
-          <w:bCs/>
-          <w:color w:val="000000"/>
-          <w:kern w:val="2"/>
-          <w:sz w:val="16"/>
-          <w:szCs w:val="16"/>
-          <w:lang w:val="es-MX" w:eastAsia="zh-CN" w:bidi="hi-IN"/>
-        </w:rPr>
-        <w:t>appli</w:t>
-      </w:r>
-      <w:r>
-        <w:rPr>
-          <w:rFonts w:eastAsia="NSimSun" w:cs="Arial" w:ascii="Courier New" w:hAnsi="Courier New"/>
-          <w:b/>
-          <w:bCs/>
-          <w:color w:val="000000"/>
-          <w:kern w:val="2"/>
-          <w:sz w:val="16"/>
-          <w:szCs w:val="16"/>
-          <w:lang w:val="es-MX" w:eastAsia="zh-CN" w:bidi="hi-IN"/>
-        </w:rPr>
-        <w:t>cat</w:t>
-      </w:r>
-      <w:r>
-        <w:rPr>
-          <w:rFonts w:eastAsia="NSimSun" w:cs="Arial" w:ascii="Courier New" w:hAnsi="Courier New"/>
-          <w:b/>
-          <w:bCs/>
-          <w:color w:val="000000"/>
-          <w:kern w:val="2"/>
-          <w:sz w:val="16"/>
-          <w:szCs w:val="16"/>
-          <w:lang w:val="es-MX" w:eastAsia="zh-CN" w:bidi="hi-IN"/>
-        </w:rPr>
-        <w:t>ion/json"</w:t>
+        <w:t>"Accept": "application/json"</w:t>
       </w:r>
     </w:p>
     <w:p>
@@ -3788,29 +4394,7 @@
           <w:sz w:val="22"/>
           <w:szCs w:val="22"/>
         </w:rPr>
-        <w:t>Cifrado de datos (</w:t>
-      </w:r>
-      <w:r>
-        <w:rPr>
-          <w:rFonts w:ascii="Calibri" w:hAnsi="Calibri"/>
-          <w:b/>
-          <w:bCs/>
-          <w:color w:val="3465A4"/>
-          <w:sz w:val="22"/>
-          <w:szCs w:val="22"/>
-        </w:rPr>
-        <w:t>MASTERCARD</w:t>
-      </w:r>
-      <w:r>
-        <w:rPr>
-          <w:rFonts w:ascii="Calibri" w:hAnsi="Calibri"/>
-          <w:b/>
-          <w:bCs/>
-          <w:color w:val="3465A4"/>
-          <w:sz w:val="22"/>
-          <w:szCs w:val="22"/>
-        </w:rPr>
-        <w:t>) </w:t>
+        <w:t>Cifrado de datos (MASTERCARD) </w:t>
       </w:r>
     </w:p>
     <w:p>
@@ -3858,25 +4442,39 @@
         </w:rPr>
       </w:pPr>
       <w:r>
-        <w:rPr/>
-      </w:r>
-    </w:p>
-    <w:p>
-      <w:pPr>
-        <w:pStyle w:val="BodyText"/>
-        <w:bidi w:val="0"/>
-        <w:jc w:val="start"/>
-        <w:rPr>
-          <w:rFonts w:ascii="Calibri" w:hAnsi="Calibri"/>
-          <w:b/>
-          <w:bCs/>
-          <w:color w:val="000000"/>
-          <w:sz w:val="20"/>
-          <w:szCs w:val="20"/>
-        </w:rPr>
-      </w:pPr>
-      <w:r>
-        <w:rPr/>
+        <w:rPr>
+          <w:rFonts w:ascii="Calibri" w:hAnsi="Calibri"/>
+          <w:b/>
+          <w:bCs/>
+          <w:color w:val="000000"/>
+          <w:sz w:val="20"/>
+          <w:szCs w:val="20"/>
+        </w:rPr>
+      </w:r>
+    </w:p>
+    <w:p>
+      <w:pPr>
+        <w:pStyle w:val="BodyText"/>
+        <w:bidi w:val="0"/>
+        <w:jc w:val="start"/>
+        <w:rPr>
+          <w:rFonts w:ascii="Calibri" w:hAnsi="Calibri"/>
+          <w:b/>
+          <w:bCs/>
+          <w:color w:val="000000"/>
+          <w:sz w:val="20"/>
+          <w:szCs w:val="20"/>
+        </w:rPr>
+      </w:pPr>
+      <w:r>
+        <w:rPr>
+          <w:rFonts w:ascii="Calibri" w:hAnsi="Calibri"/>
+          <w:b/>
+          <w:bCs/>
+          <w:color w:val="000000"/>
+          <w:sz w:val="20"/>
+          <w:szCs w:val="20"/>
+        </w:rPr>
       </w:r>
     </w:p>
     <w:p>
@@ -3906,18 +4504,7 @@
           <w:sz w:val="22"/>
           <w:szCs w:val="22"/>
         </w:rPr>
-        <w:t>Url de Token Actual</w:t>
-      </w:r>
-      <w:r>
-        <w:rPr>
-          <w:rFonts w:ascii="Calibri" w:hAnsi="Calibri"/>
-          <w:b/>
-          <w:bCs/>
-          <w:color w:val="3465A4"/>
-          <w:sz w:val="22"/>
-          <w:szCs w:val="22"/>
-        </w:rPr>
-        <w:t xml:space="preserve"> (VISA) </w:t>
+        <w:t>Url de Token Actual (VISA) </w:t>
       </w:r>
     </w:p>
     <w:p>
@@ -3934,21 +4521,19 @@
           <w:szCs w:val="20"/>
         </w:rPr>
       </w:pPr>
-      <w:hyperlink r:id="rId4">
-        <w:r>
-          <w:rPr>
-            <w:rStyle w:val="Hyperlink"/>
-            <w:rFonts w:ascii="Calibri" w:hAnsi="Calibri"/>
-            <w:b/>
-            <w:bCs/>
-            <w:color w:val="000000"/>
-            <w:sz w:val="20"/>
-            <w:szCs w:val="20"/>
-            <w:shd w:fill="FFFFFE" w:val="clear"/>
-          </w:rPr>
-          <w:t>https://cert.latam.api.fiservapps.com/firstvision/vts/token</w:t>
-        </w:r>
-      </w:hyperlink>
+      <w:r>
+        <w:rPr>
+          <w:rStyle w:val="Hyperlink"/>
+          <w:rFonts w:ascii="Calibri" w:hAnsi="Calibri"/>
+          <w:b/>
+          <w:bCs/>
+          <w:color w:val="000000"/>
+          <w:sz w:val="20"/>
+          <w:szCs w:val="20"/>
+          <w:shd w:fill="FFFFFE" w:val="clear"/>
+        </w:rPr>
+        <w:t>https://cert.latam.api.fiservapps.com/firstvision/vts/token</w:t>
+      </w:r>
     </w:p>
     <w:p>
       <w:pPr>
@@ -4306,8 +4891,12 @@
       </w:pPr>
       <w:r>
         <w:rPr>
-          <w:color w:val="000000"/>
-          <w:shd w:fill="FFFFFE" w:val="clear"/>
+          <w:rFonts w:ascii="Calibri" w:hAnsi="Calibri"/>
+          <w:b/>
+          <w:bCs/>
+          <w:color w:val="000000"/>
+          <w:sz w:val="20"/>
+          <w:szCs w:val="20"/>
         </w:rPr>
       </w:r>
     </w:p>
@@ -4327,8 +4916,12 @@
       </w:pPr>
       <w:r>
         <w:rPr>
-          <w:color w:val="000000"/>
-          <w:shd w:fill="FFFFFE" w:val="clear"/>
+          <w:rFonts w:ascii="Calibri" w:hAnsi="Calibri"/>
+          <w:b/>
+          <w:bCs/>
+          <w:color w:val="000000"/>
+          <w:sz w:val="20"/>
+          <w:szCs w:val="20"/>
         </w:rPr>
       </w:r>
     </w:p>
@@ -4359,40 +4952,7 @@
           <w:sz w:val="22"/>
           <w:szCs w:val="22"/>
         </w:rPr>
-        <w:t>Url de Token Actual</w:t>
-      </w:r>
-      <w:r>
-        <w:rPr>
-          <w:rFonts w:ascii="Calibri" w:hAnsi="Calibri"/>
-          <w:b/>
-          <w:bCs/>
-          <w:color w:val="3465A4"/>
-          <w:sz w:val="22"/>
-          <w:szCs w:val="22"/>
-        </w:rPr>
-        <w:t xml:space="preserve"> (</w:t>
-      </w:r>
-      <w:r>
-        <w:rPr>
-          <w:rFonts w:ascii="Calibri" w:hAnsi="Calibri"/>
-          <w:b/>
-          <w:bCs/>
-          <w:color w:val="3465A4"/>
-          <w:sz w:val="22"/>
-          <w:szCs w:val="22"/>
-        </w:rPr>
-        <w:t>MASTERCARD</w:t>
-      </w:r>
-      <w:r>
-        <w:rPr>
-          <w:rFonts w:ascii="Calibri" w:hAnsi="Calibri"/>
-          <w:b/>
-          <w:bCs/>
-          <w:color w:val="3465A4"/>
-          <w:sz w:val="22"/>
-          <w:szCs w:val="22"/>
-        </w:rPr>
-        <w:t>) </w:t>
+        <w:t>Url de Token Actual (MASTERCARD) </w:t>
       </w:r>
     </w:p>
     <w:p>
@@ -4409,21 +4969,19 @@
           <w:szCs w:val="20"/>
         </w:rPr>
       </w:pPr>
-      <w:hyperlink r:id="rId6">
-        <w:r>
-          <w:rPr>
-            <w:rStyle w:val="Hyperlink"/>
-            <w:rFonts w:ascii="Calibri" w:hAnsi="Calibri"/>
-            <w:b/>
-            <w:bCs/>
-            <w:color w:val="000000"/>
-            <w:sz w:val="20"/>
-            <w:szCs w:val="20"/>
-            <w:shd w:fill="FFFFFE" w:val="clear"/>
-          </w:rPr>
-          <w:t>https://connect-cert.fiservapps.com/fv-gfs-apis-tsp-mc-ca/token/generate</w:t>
-        </w:r>
-      </w:hyperlink>
+      <w:r>
+        <w:rPr>
+          <w:rStyle w:val="Hyperlink"/>
+          <w:rFonts w:ascii="Calibri" w:hAnsi="Calibri"/>
+          <w:b/>
+          <w:bCs/>
+          <w:color w:val="000000"/>
+          <w:sz w:val="20"/>
+          <w:szCs w:val="20"/>
+          <w:shd w:fill="FFFFFE" w:val="clear"/>
+        </w:rPr>
+        <w:t>https://connect-cert.fiservapps.com/fv-gfs-apis-tsp-mc-ca/token/generate</w:t>
+      </w:r>
     </w:p>
     <w:p>
       <w:pPr>
@@ -4505,7 +5063,14 @@
         </w:rPr>
       </w:pPr>
       <w:r>
-        <w:rPr/>
+        <w:rPr>
+          <w:rFonts w:ascii="Calibri" w:hAnsi="Calibri"/>
+          <w:b/>
+          <w:bCs/>
+          <w:color w:val="000000"/>
+          <w:sz w:val="20"/>
+          <w:szCs w:val="20"/>
+        </w:rPr>
       </w:r>
     </w:p>
     <w:sectPr>
